--- a/Tercero/Estadistica/Trabajo/Trabajo.docx
+++ b/Tercero/Estadistica/Trabajo/Trabajo.docx
@@ -325,8 +325,18 @@
                                 <w:sz w:val="28"/>
                                 <w:szCs w:val="28"/>
                               </w:rPr>
-                              <w:t>Óscar Gómez Borzdynski</w:t>
+                              <w:t xml:space="preserve">Óscar Gómez </w:t>
                             </w:r>
+                            <w:proofErr w:type="spellStart"/>
+                            <w:r>
+                              <w:rPr>
+                                <w:color w:val="595959"/>
+                                <w:sz w:val="28"/>
+                                <w:szCs w:val="28"/>
+                              </w:rPr>
+                              <w:t>Borzdynski</w:t>
+                            </w:r>
+                            <w:proofErr w:type="spellEnd"/>
                           </w:p>
                         </w:txbxContent>
                       </wps:txbx>
@@ -408,8 +418,18 @@
                           <w:sz w:val="28"/>
                           <w:szCs w:val="28"/>
                         </w:rPr>
-                        <w:t>Óscar Gómez Borzdynski</w:t>
+                        <w:t xml:space="preserve">Óscar Gómez </w:t>
                       </w:r>
+                      <w:proofErr w:type="spellStart"/>
+                      <w:r>
+                        <w:rPr>
+                          <w:color w:val="595959"/>
+                          <w:sz w:val="28"/>
+                          <w:szCs w:val="28"/>
+                        </w:rPr>
+                        <w:t>Borzdynski</w:t>
+                      </w:r>
+                      <w:proofErr w:type="spellEnd"/>
                     </w:p>
                   </w:txbxContent>
                 </v:textbox>
@@ -744,8 +764,13 @@
           <w:numId w:val="1"/>
         </w:numPr>
       </w:pPr>
-      <w:r>
-        <w:t>Cuasidesviación típica = 2162,605</w:t>
+      <w:proofErr w:type="spellStart"/>
+      <w:r>
+        <w:t>Cuasidesviación</w:t>
+      </w:r>
+      <w:proofErr w:type="spellEnd"/>
+      <w:r>
+        <w:t xml:space="preserve"> típica = 2162,605</w:t>
       </w:r>
     </w:p>
     <w:p>
@@ -772,29 +797,171 @@
     </w:p>
     <w:p>
       <w:r>
-        <w:t>A continuación vamos a construir un histograma con 60 clases, tomadas entre el rendimiento mínimo y el máximo.</w:t>
+        <w:t xml:space="preserve">A </w:t>
+      </w:r>
+      <w:proofErr w:type="gramStart"/>
+      <w:r>
+        <w:t>continuación</w:t>
+      </w:r>
+      <w:proofErr w:type="gramEnd"/>
+      <w:r>
+        <w:t xml:space="preserve"> vamos a construir un histograma con 60 clases, tomadas entre el rendimiento mínimo y el máximo.</w:t>
+      </w:r>
+      <w:r>
+        <w:t xml:space="preserve"> Obtenemos una media </w:t>
+      </w:r>
+      <m:oMath>
+        <m:acc>
+          <m:accPr>
+            <m:chr m:val="̅"/>
+            <m:ctrlPr>
+              <w:rPr>
+                <w:rFonts w:ascii="Cambria Math" w:hAnsi="Cambria Math"/>
+                <w:i/>
+              </w:rPr>
+            </m:ctrlPr>
+          </m:accPr>
+          <m:e>
+            <m:r>
+              <w:rPr>
+                <w:rFonts w:ascii="Cambria Math" w:hAnsi="Cambria Math"/>
+              </w:rPr>
+              <m:t>x</m:t>
+            </m:r>
+          </m:e>
+        </m:acc>
+        <m:r>
+          <w:rPr>
+            <w:rFonts w:ascii="Cambria Math" w:hAnsi="Cambria Math"/>
+          </w:rPr>
+          <m:t>=0,017838%</m:t>
+        </m:r>
+      </m:oMath>
+      <w:r>
+        <w:t xml:space="preserve"> y una </w:t>
+      </w:r>
+      <w:proofErr w:type="spellStart"/>
+      <w:r>
+        <w:t>cuasivarianza</w:t>
+      </w:r>
+      <w:proofErr w:type="spellEnd"/>
+      <w:r>
+        <w:t xml:space="preserve"> s</w:t>
+      </w:r>
+      <w:r>
+        <w:rPr>
+          <w:vertAlign w:val="superscript"/>
+        </w:rPr>
+        <w:t>2</w:t>
+      </w:r>
+      <w:r>
+        <w:t xml:space="preserve"> = 0,0235%.</w:t>
       </w:r>
     </w:p>
     <w:p>
       <w:r>
-        <w:t>(Histograma</w:t>
-      </w:r>
-      <w:r>
-        <w:t xml:space="preserve"> y conclusiones</w:t>
-      </w:r>
-      <w:r>
-        <w:t>)</w:t>
+        <w:rPr>
+          <w:noProof/>
+        </w:rPr>
+        <w:drawing>
+          <wp:inline distT="0" distB="0" distL="0" distR="0">
+            <wp:extent cx="5612130" cy="3662680"/>
+            <wp:effectExtent l="0" t="0" r="7620" b="0"/>
+            <wp:docPr id="7" name="Imagen 7"/>
+            <wp:cNvGraphicFramePr>
+              <a:graphicFrameLocks xmlns:a="http://schemas.openxmlformats.org/drawingml/2006/main" noChangeAspect="1"/>
+            </wp:cNvGraphicFramePr>
+            <a:graphic xmlns:a="http://schemas.openxmlformats.org/drawingml/2006/main">
+              <a:graphicData uri="http://schemas.openxmlformats.org/drawingml/2006/picture">
+                <pic:pic xmlns:pic="http://schemas.openxmlformats.org/drawingml/2006/picture">
+                  <pic:nvPicPr>
+                    <pic:cNvPr id="7" name="histograma.png"/>
+                    <pic:cNvPicPr/>
+                  </pic:nvPicPr>
+                  <pic:blipFill>
+                    <a:blip r:embed="rId7"/>
+                    <a:stretch>
+                      <a:fillRect/>
+                    </a:stretch>
+                  </pic:blipFill>
+                  <pic:spPr>
+                    <a:xfrm>
+                      <a:off x="0" y="0"/>
+                      <a:ext cx="5612130" cy="3662680"/>
+                    </a:xfrm>
+                    <a:prstGeom prst="rect">
+                      <a:avLst/>
+                    </a:prstGeom>
+                  </pic:spPr>
+                </pic:pic>
+              </a:graphicData>
+            </a:graphic>
+          </wp:inline>
+        </w:drawing>
       </w:r>
     </w:p>
     <w:p>
       <w:r>
-        <w:t>Por último queremos estudiar la correlación entre los rendimientos de Iberdrola e IBEX. Para ello calculamos el coeficiente de correlación, resultando un 0,841855. Para visualizar los datos, insertamos una tabla de correlación con su correspondiente recta de regresión. En la regresión se observa una bondad de 0,7087.</w:t>
+        <w:t>Como se puede apreciar, el rendimiento del IBEX parece seguir una distribución normal, con una media dentro de la clase del 0,093% (en la que también se encuentra nuestra media muestral).</w:t>
       </w:r>
     </w:p>
     <w:p>
       <w:r>
-        <w:t>(gráfica de correlación)</w:t>
-      </w:r>
+        <w:t xml:space="preserve">Por </w:t>
+      </w:r>
+      <w:proofErr w:type="gramStart"/>
+      <w:r>
+        <w:t>último</w:t>
+      </w:r>
+      <w:proofErr w:type="gramEnd"/>
+      <w:r>
+        <w:t xml:space="preserve"> queremos estudiar la correlación entre los rendimientos de Iberdrola e IBEX. Para ello calculamos el coeficiente de correlación, resultando un 0,841855. Para visualizar los datos, insertamos una tabla de correlación con su correspondiente recta de regresión. En la regresión se observa una bondad de 0,7087.</w:t>
+      </w:r>
+    </w:p>
+    <w:p>
+      <w:r>
+        <w:rPr>
+          <w:noProof/>
+        </w:rPr>
+        <w:lastRenderedPageBreak/>
+        <w:drawing>
+          <wp:inline distT="0" distB="0" distL="0" distR="0">
+            <wp:extent cx="5612130" cy="3662680"/>
+            <wp:effectExtent l="0" t="0" r="7620" b="0"/>
+            <wp:docPr id="8" name="Imagen 8"/>
+            <wp:cNvGraphicFramePr>
+              <a:graphicFrameLocks xmlns:a="http://schemas.openxmlformats.org/drawingml/2006/main" noChangeAspect="1"/>
+            </wp:cNvGraphicFramePr>
+            <a:graphic xmlns:a="http://schemas.openxmlformats.org/drawingml/2006/main">
+              <a:graphicData uri="http://schemas.openxmlformats.org/drawingml/2006/picture">
+                <pic:pic xmlns:pic="http://schemas.openxmlformats.org/drawingml/2006/picture">
+                  <pic:nvPicPr>
+                    <pic:cNvPr id="8" name="regresion.png"/>
+                    <pic:cNvPicPr/>
+                  </pic:nvPicPr>
+                  <pic:blipFill>
+                    <a:blip r:embed="rId8"/>
+                    <a:stretch>
+                      <a:fillRect/>
+                    </a:stretch>
+                  </pic:blipFill>
+                  <pic:spPr>
+                    <a:xfrm>
+                      <a:off x="0" y="0"/>
+                      <a:ext cx="5612130" cy="3662680"/>
+                    </a:xfrm>
+                    <a:prstGeom prst="rect">
+                      <a:avLst/>
+                    </a:prstGeom>
+                  </pic:spPr>
+                </pic:pic>
+              </a:graphicData>
+            </a:graphic>
+          </wp:inline>
+        </w:drawing>
+      </w:r>
+      <w:bookmarkStart w:id="0" w:name="_GoBack"/>
+      <w:bookmarkEnd w:id="0"/>
     </w:p>
     <w:p/>
     <w:p>
@@ -820,7 +987,31 @@
         <w:t xml:space="preserve"> = 5%, un intervalo de confianza para las medias de los rendimientos de Iberdrola</w:t>
       </w:r>
       <w:r>
-        <w:t xml:space="preserve"> de (x_barra </w:t>
+        <w:t xml:space="preserve"> de (</w:t>
+      </w:r>
+      <m:oMath>
+        <m:acc>
+          <m:accPr>
+            <m:chr m:val="̅"/>
+            <m:ctrlPr>
+              <w:rPr>
+                <w:rFonts w:ascii="Cambria Math" w:hAnsi="Cambria Math"/>
+                <w:i/>
+              </w:rPr>
+            </m:ctrlPr>
+          </m:accPr>
+          <m:e>
+            <m:r>
+              <w:rPr>
+                <w:rFonts w:ascii="Cambria Math" w:hAnsi="Cambria Math"/>
+              </w:rPr>
+              <m:t>x</m:t>
+            </m:r>
+          </m:e>
+        </m:acc>
+      </m:oMath>
+      <w:r>
+        <w:t xml:space="preserve"> </w:t>
       </w:r>
       <w:r>
         <w:rPr>
@@ -884,7 +1075,15 @@
     </w:p>
     <w:p>
       <w:r>
-        <w:t>A continuación planteamos la hipótesis H</w:t>
+        <w:t xml:space="preserve">A </w:t>
+      </w:r>
+      <w:proofErr w:type="gramStart"/>
+      <w:r>
+        <w:t>continuación</w:t>
+      </w:r>
+      <w:proofErr w:type="gramEnd"/>
+      <w:r>
+        <w:t xml:space="preserve"> planteamos la hipótesis H</w:t>
       </w:r>
       <w:r>
         <w:rPr>
@@ -973,7 +1172,6 @@
         <w:pStyle w:val="Ttulo1"/>
       </w:pPr>
       <w:r>
-        <w:lastRenderedPageBreak/>
         <w:t>EJERCICIO 2</w:t>
       </w:r>
     </w:p>
@@ -983,6 +1181,7 @@
         <w:pStyle w:val="Ttulo2"/>
       </w:pPr>
       <w:r>
+        <w:lastRenderedPageBreak/>
         <w:t xml:space="preserve">2a. Generación de muestras del par </w:t>
       </w:r>
       <w:r>
@@ -1011,6 +1210,9 @@
           </m:e>
         </m:acc>
         <m:r>
+          <m:rPr>
+            <m:sty m:val="bi"/>
+          </m:rPr>
           <w:rPr>
             <w:rFonts w:ascii="Cambria Math" w:hAnsi="Cambria Math"/>
           </w:rPr>
@@ -1086,7 +1288,15 @@
         <w:t xml:space="preserve">2 </w:t>
       </w:r>
       <w:r>
-        <w:t xml:space="preserve">= 1,813. A continuación hemos repetido este experimento 3000 veces y hemos elaborado una tabla donde almacenamos los valores de </w:t>
+        <w:t xml:space="preserve">= 1,813. A </w:t>
+      </w:r>
+      <w:proofErr w:type="gramStart"/>
+      <w:r>
+        <w:t>continuación</w:t>
+      </w:r>
+      <w:proofErr w:type="gramEnd"/>
+      <w:r>
+        <w:t xml:space="preserve"> hemos repetido este experimento 3000 veces y hemos elaborado una tabla donde almacenamos los valores de </w:t>
       </w:r>
       <m:oMath>
         <m:acc>
@@ -1128,14 +1338,21 @@
         <w:t>µ</w:t>
       </w:r>
       <w:r>
-        <w:t xml:space="preserve"> = 1</w:t>
-      </w:r>
-      <w:r>
-        <w:t xml:space="preserve">), pero esperamos que tomar numerosas muestras, tal y como enuncia el teorema de Fischer-Cochran, </w:t>
-      </w:r>
+        <w:t xml:space="preserve"> = 1), pero esperamos que tomar numerosas muestras, tal y como enuncia el teorema de Fischer-</w:t>
+      </w:r>
+      <w:proofErr w:type="spellStart"/>
+      <w:r>
+        <w:t>Cochran</w:t>
+      </w:r>
+      <w:proofErr w:type="spellEnd"/>
+      <w:r>
+        <w:t xml:space="preserve">, </w:t>
+      </w:r>
+      <w:proofErr w:type="gramStart"/>
       <w:r>
         <w:t>E(</w:t>
       </w:r>
+      <w:proofErr w:type="gramEnd"/>
       <m:oMath>
         <m:acc>
           <m:accPr>
@@ -1158,10 +1375,7 @@
         </m:acc>
       </m:oMath>
       <w:r>
-        <w:t>)</w:t>
-      </w:r>
-      <w:r>
-        <w:t xml:space="preserve"> sea igual a nuestro </w:t>
+        <w:t xml:space="preserve">) sea igual a nuestro </w:t>
       </w:r>
       <w:r>
         <w:rPr>
@@ -1184,8 +1398,13 @@
     </w:p>
     <w:p>
       <w:r>
-        <w:t>Usando la muestra obtenida en el apartado anterior, obtenemos una media E(</w:t>
-      </w:r>
+        <w:t xml:space="preserve">Usando la muestra obtenida en el apartado anterior, obtenemos una media </w:t>
+      </w:r>
+      <w:proofErr w:type="gramStart"/>
+      <w:r>
+        <w:t>E(</w:t>
+      </w:r>
+      <w:proofErr w:type="gramEnd"/>
       <m:oMath>
         <m:acc>
           <m:accPr>
@@ -1208,10 +1427,7 @@
         </m:acc>
       </m:oMath>
       <w:r>
-        <w:t>) = 1,0012454 y V</w:t>
-      </w:r>
-      <w:r>
-        <w:t>(</w:t>
+        <w:t>) = 1,0012454 y V(</w:t>
       </w:r>
       <m:oMath>
         <m:acc>
@@ -1235,14 +1451,13 @@
         </m:acc>
       </m:oMath>
       <w:r>
-        <w:t>)</w:t>
-      </w:r>
-      <w:r>
-        <w:t xml:space="preserve"> = 0,09985663. Tal y como se esperaba, </w:t>
-      </w:r>
+        <w:t xml:space="preserve">) = 0,09985663. Tal y como se esperaba, </w:t>
+      </w:r>
+      <w:proofErr w:type="gramStart"/>
       <w:r>
         <w:t>E(</w:t>
       </w:r>
+      <w:proofErr w:type="gramEnd"/>
       <m:oMath>
         <m:acc>
           <m:accPr>
@@ -1265,7 +1480,13 @@
         </m:acc>
       </m:oMath>
       <w:r>
-        <w:t>)</w:t>
+        <w:t xml:space="preserve">) </w:t>
+      </w:r>
+      <w:r>
+        <w:rPr>
+          <w:rFonts w:cs="Calibri"/>
+        </w:rPr>
+        <w:t>≈</w:t>
       </w:r>
       <w:r>
         <w:t xml:space="preserve"> </w:t>
@@ -1274,24 +1495,31 @@
         <w:rPr>
           <w:rFonts w:cs="Calibri"/>
         </w:rPr>
-        <w:t>≈</w:t>
-      </w:r>
-      <w:r>
-        <w:t xml:space="preserve"> </w:t>
-      </w:r>
-      <w:r>
-        <w:rPr>
-          <w:rFonts w:cs="Calibri"/>
-        </w:rPr>
         <w:t>µ</w:t>
       </w:r>
       <w:r>
-        <w:t xml:space="preserve"> = 1, con una varianza muy pequeña, siendo evidente que se está cumpliendo Fischer-Cochran.</w:t>
+        <w:t xml:space="preserve"> = 1, con una varianza muy pequeña, siendo evidente que se está cumpliendo Fischer-</w:t>
+      </w:r>
+      <w:proofErr w:type="spellStart"/>
+      <w:r>
+        <w:t>Cochran</w:t>
+      </w:r>
+      <w:proofErr w:type="spellEnd"/>
+      <w:r>
+        <w:t>.</w:t>
       </w:r>
     </w:p>
     <w:p>
       <w:r>
-        <w:t xml:space="preserve">A continuación vamos a calcular la proporción de muestras en las que 1 </w:t>
+        <w:t xml:space="preserve">A </w:t>
+      </w:r>
+      <w:proofErr w:type="gramStart"/>
+      <w:r>
+        <w:t>continuación</w:t>
+      </w:r>
+      <w:proofErr w:type="gramEnd"/>
+      <w:r>
+        <w:t xml:space="preserve"> vamos a calcular la proporción de muestras en las que 1 </w:t>
       </w:r>
       <w:r>
         <w:rPr>
@@ -1365,10 +1593,16 @@
     </w:p>
     <w:p>
       <w:r>
-        <w:t>Imponiendo las dos condiciones simultáneamente, obtenemos un 7,567% , muy similar a la proporción del producto, por lo que podemos concluir que las variables son independientes.</w:t>
-      </w:r>
-      <w:bookmarkStart w:id="0" w:name="_GoBack"/>
-      <w:bookmarkEnd w:id="0"/>
+        <w:t>Imponiendo las dos condiciones simultáneamente, obtenemos un 7,567</w:t>
+      </w:r>
+      <w:proofErr w:type="gramStart"/>
+      <w:r>
+        <w:t>% ,</w:t>
+      </w:r>
+      <w:proofErr w:type="gramEnd"/>
+      <w:r>
+        <w:t xml:space="preserve"> muy similar a la proporción del producto, por lo que podemos concluir que las variables son independientes.</w:t>
+      </w:r>
     </w:p>
     <w:p>
       <w:pPr>
@@ -1747,13 +1981,57 @@
     <w:lsdException w:name="HTML Sample" w:semiHidden="1" w:unhideWhenUsed="1"/>
     <w:lsdException w:name="HTML Typewriter" w:semiHidden="1" w:unhideWhenUsed="1"/>
     <w:lsdException w:name="HTML Variable" w:semiHidden="1" w:unhideWhenUsed="1"/>
+    <w:lsdException w:name="Normal Table" w:semiHidden="1" w:unhideWhenUsed="1"/>
     <w:lsdException w:name="annotation subject" w:semiHidden="1" w:unhideWhenUsed="1"/>
     <w:lsdException w:name="No List" w:semiHidden="1" w:unhideWhenUsed="1"/>
     <w:lsdException w:name="Outline List 1" w:semiHidden="1" w:unhideWhenUsed="1"/>
     <w:lsdException w:name="Outline List 2" w:semiHidden="1" w:unhideWhenUsed="1"/>
     <w:lsdException w:name="Outline List 3" w:semiHidden="1" w:unhideWhenUsed="1"/>
+    <w:lsdException w:name="Table Simple 1" w:semiHidden="1" w:unhideWhenUsed="1"/>
+    <w:lsdException w:name="Table Simple 2" w:semiHidden="1" w:unhideWhenUsed="1"/>
+    <w:lsdException w:name="Table Simple 3" w:semiHidden="1" w:unhideWhenUsed="1"/>
+    <w:lsdException w:name="Table Classic 1" w:semiHidden="1" w:unhideWhenUsed="1"/>
+    <w:lsdException w:name="Table Classic 2" w:semiHidden="1" w:unhideWhenUsed="1"/>
+    <w:lsdException w:name="Table Classic 3" w:semiHidden="1" w:unhideWhenUsed="1"/>
+    <w:lsdException w:name="Table Classic 4" w:semiHidden="1" w:unhideWhenUsed="1"/>
+    <w:lsdException w:name="Table Colorful 1" w:semiHidden="1" w:unhideWhenUsed="1"/>
+    <w:lsdException w:name="Table Colorful 2" w:semiHidden="1" w:unhideWhenUsed="1"/>
+    <w:lsdException w:name="Table Colorful 3" w:semiHidden="1" w:unhideWhenUsed="1"/>
+    <w:lsdException w:name="Table Columns 1" w:semiHidden="1" w:unhideWhenUsed="1"/>
+    <w:lsdException w:name="Table Columns 2" w:semiHidden="1" w:unhideWhenUsed="1"/>
+    <w:lsdException w:name="Table Columns 3" w:semiHidden="1" w:unhideWhenUsed="1"/>
+    <w:lsdException w:name="Table Columns 4" w:semiHidden="1" w:unhideWhenUsed="1"/>
+    <w:lsdException w:name="Table Columns 5" w:semiHidden="1" w:unhideWhenUsed="1"/>
+    <w:lsdException w:name="Table Grid 1" w:semiHidden="1" w:unhideWhenUsed="1"/>
+    <w:lsdException w:name="Table Grid 2" w:semiHidden="1" w:unhideWhenUsed="1"/>
+    <w:lsdException w:name="Table Grid 3" w:semiHidden="1" w:unhideWhenUsed="1"/>
+    <w:lsdException w:name="Table Grid 4" w:semiHidden="1" w:unhideWhenUsed="1"/>
+    <w:lsdException w:name="Table Grid 5" w:semiHidden="1" w:unhideWhenUsed="1"/>
+    <w:lsdException w:name="Table Grid 6" w:semiHidden="1" w:unhideWhenUsed="1"/>
+    <w:lsdException w:name="Table Grid 7" w:semiHidden="1" w:unhideWhenUsed="1"/>
+    <w:lsdException w:name="Table Grid 8" w:semiHidden="1" w:unhideWhenUsed="1"/>
+    <w:lsdException w:name="Table List 1" w:semiHidden="1" w:unhideWhenUsed="1"/>
+    <w:lsdException w:name="Table List 2" w:semiHidden="1" w:unhideWhenUsed="1"/>
+    <w:lsdException w:name="Table List 3" w:semiHidden="1" w:unhideWhenUsed="1"/>
+    <w:lsdException w:name="Table List 4" w:semiHidden="1" w:unhideWhenUsed="1"/>
+    <w:lsdException w:name="Table List 5" w:semiHidden="1" w:unhideWhenUsed="1"/>
+    <w:lsdException w:name="Table List 6" w:semiHidden="1" w:unhideWhenUsed="1"/>
+    <w:lsdException w:name="Table List 7" w:semiHidden="1" w:unhideWhenUsed="1"/>
+    <w:lsdException w:name="Table List 8" w:semiHidden="1" w:unhideWhenUsed="1"/>
+    <w:lsdException w:name="Table 3D effects 1" w:semiHidden="1" w:unhideWhenUsed="1"/>
+    <w:lsdException w:name="Table 3D effects 2" w:semiHidden="1" w:unhideWhenUsed="1"/>
+    <w:lsdException w:name="Table 3D effects 3" w:semiHidden="1" w:unhideWhenUsed="1"/>
+    <w:lsdException w:name="Table Contemporary" w:semiHidden="1" w:unhideWhenUsed="1"/>
+    <w:lsdException w:name="Table Elegant" w:semiHidden="1" w:unhideWhenUsed="1"/>
+    <w:lsdException w:name="Table Professional" w:semiHidden="1" w:unhideWhenUsed="1"/>
+    <w:lsdException w:name="Table Subtle 1" w:semiHidden="1" w:unhideWhenUsed="1"/>
+    <w:lsdException w:name="Table Subtle 2" w:semiHidden="1" w:unhideWhenUsed="1"/>
+    <w:lsdException w:name="Table Web 1" w:semiHidden="1" w:unhideWhenUsed="1"/>
+    <w:lsdException w:name="Table Web 2" w:semiHidden="1" w:unhideWhenUsed="1"/>
+    <w:lsdException w:name="Table Web 3" w:semiHidden="1" w:unhideWhenUsed="1"/>
     <w:lsdException w:name="Balloon Text" w:semiHidden="1" w:unhideWhenUsed="1"/>
     <w:lsdException w:name="Table Grid" w:uiPriority="39"/>
+    <w:lsdException w:name="Table Theme" w:semiHidden="1" w:unhideWhenUsed="1"/>
     <w:lsdException w:name="Placeholder Text" w:semiHidden="1"/>
     <w:lsdException w:name="No Spacing" w:uiPriority="1" w:qFormat="1"/>
     <w:lsdException w:name="Light Shading" w:uiPriority="60"/>

--- a/Tercero/Estadistica/Trabajo/Trabajo.docx
+++ b/Tercero/Estadistica/Trabajo/Trabajo.docx
@@ -960,8 +960,6 @@
           </wp:inline>
         </w:drawing>
       </w:r>
-      <w:bookmarkStart w:id="0" w:name="_GoBack"/>
-      <w:bookmarkEnd w:id="0"/>
     </w:p>
     <w:p/>
     <w:p>
@@ -1167,11 +1165,17 @@
       </w:r>
     </w:p>
     <w:p/>
+    <w:p/>
+    <w:p>
+      <w:bookmarkStart w:id="0" w:name="_GoBack"/>
+      <w:bookmarkEnd w:id="0"/>
+    </w:p>
     <w:p>
       <w:pPr>
         <w:pStyle w:val="Ttulo1"/>
       </w:pPr>
       <w:r>
+        <w:lastRenderedPageBreak/>
         <w:t>EJERCICIO 2</w:t>
       </w:r>
     </w:p>
@@ -1181,7 +1185,6 @@
         <w:pStyle w:val="Ttulo2"/>
       </w:pPr>
       <w:r>
-        <w:lastRenderedPageBreak/>
         <w:t xml:space="preserve">2a. Generación de muestras del par </w:t>
       </w:r>
       <w:r>

--- a/Tercero/Estadistica/Trabajo/Trabajo.docx
+++ b/Tercero/Estadistica/Trabajo/Trabajo.docx
@@ -911,7 +911,12 @@
       </w:r>
       <w:proofErr w:type="gramStart"/>
       <w:r>
-        <w:t>último</w:t>
+        <w:t>úl</w:t>
+      </w:r>
+      <w:bookmarkStart w:id="0" w:name="_GoBack"/>
+      <w:bookmarkEnd w:id="0"/>
+      <w:r>
+        <w:t>timo</w:t>
       </w:r>
       <w:proofErr w:type="gramEnd"/>
       <w:r>
@@ -1166,10 +1171,7 @@
     </w:p>
     <w:p/>
     <w:p/>
-    <w:p>
-      <w:bookmarkStart w:id="0" w:name="_GoBack"/>
-      <w:bookmarkEnd w:id="0"/>
-    </w:p>
+    <w:p/>
     <w:p>
       <w:pPr>
         <w:pStyle w:val="Ttulo1"/>
@@ -1596,15 +1598,7 @@
     </w:p>
     <w:p>
       <w:r>
-        <w:t>Imponiendo las dos condiciones simultáneamente, obtenemos un 7,567</w:t>
-      </w:r>
-      <w:proofErr w:type="gramStart"/>
-      <w:r>
-        <w:t>% ,</w:t>
-      </w:r>
-      <w:proofErr w:type="gramEnd"/>
-      <w:r>
-        <w:t xml:space="preserve"> muy similar a la proporción del producto, por lo que podemos concluir que las variables son independientes.</w:t>
+        <w:t>Imponiendo las dos condiciones simultáneamente, obtenemos un 7,567%, muy similar a la proporción del producto, por lo que podemos concluir que las variables son independientes.</w:t>
       </w:r>
     </w:p>
     <w:p>
